--- a/Assignment3/ass3_172_ICS233_201568070_201480600.docx
+++ b/Assignment3/ass3_172_ICS233_201568070_201480600.docx
@@ -1297,7 +1297,36 @@
           <w:sz w:val="28"/>
           <w:szCs w:val="28"/>
         </w:rPr>
-        <w:t>very interesting moment after we know how to solve it. Eventually we learned a lot from this awesome</w:t>
+        <w:t>very interesting moment after we kn</w:t>
+      </w:r>
+      <w:r>
+        <w:rPr>
+          <w:rFonts w:ascii="Bookman Old Style" w:hAnsi="Bookman Old Style"/>
+          <w:color w:val="0070C0"/>
+          <w:sz w:val="28"/>
+          <w:szCs w:val="28"/>
+        </w:rPr>
+        <w:t>e</w:t>
+      </w:r>
+      <w:r>
+        <w:rPr>
+          <w:rFonts w:ascii="Bookman Old Style" w:hAnsi="Bookman Old Style"/>
+          <w:color w:val="0070C0"/>
+          <w:sz w:val="28"/>
+          <w:szCs w:val="28"/>
+        </w:rPr>
+        <w:t>w how to solve it. Eventually we l</w:t>
+      </w:r>
+      <w:bookmarkStart w:id="1" w:name="_GoBack"/>
+      <w:bookmarkEnd w:id="1"/>
+      <w:r>
+        <w:rPr>
+          <w:rFonts w:ascii="Bookman Old Style" w:hAnsi="Bookman Old Style"/>
+          <w:color w:val="0070C0"/>
+          <w:sz w:val="28"/>
+          <w:szCs w:val="28"/>
+        </w:rPr>
+        <w:t>earned a lot from this awesome</w:t>
       </w:r>
       <w:r>
         <w:rPr>
@@ -1343,8 +1372,6 @@
       <w:pPr>
         <w:spacing w:after="0"/>
       </w:pPr>
-      <w:bookmarkStart w:id="1" w:name="_GoBack"/>
-      <w:bookmarkEnd w:id="1"/>
     </w:p>
     <w:sectPr>
       <w:pgSz w:w="12240" w:h="15840"/>
